--- a/COMPARACIÓN DE AMBOS MODELOS.docx
+++ b/COMPARACIÓN DE AMBOS MODELOS.docx
@@ -958,28 +958,12 @@
           <w:bCs/>
           <w:lang w:val="es-PE"/>
         </w:rPr>
-        <w:t>Precisión (</w:t>
-      </w:r>
-      <w:proofErr w:type="spellStart"/>
-      <w:r>
-        <w:rPr>
-          <w:b/>
-          <w:bCs/>
-          <w:lang w:val="es-PE"/>
-        </w:rPr>
-        <w:t>Accuracy</w:t>
-      </w:r>
-      <w:proofErr w:type="spellEnd"/>
-      <w:r>
-        <w:rPr>
-          <w:b/>
-          <w:bCs/>
-          <w:lang w:val="es-PE"/>
-        </w:rPr>
-        <w:t>)</w:t>
-      </w:r>
-      <w:r>
-        <w:rPr>
+        <w:t>Precisión</w:t>
+      </w:r>
+      <w:r>
+        <w:rPr>
+          <w:b/>
+          <w:bCs/>
           <w:lang w:val="es-PE"/>
         </w:rPr>
         <w:t>:</w:t>
@@ -1035,25 +1019,7 @@
           <w:bCs/>
           <w:lang w:val="es-PE"/>
         </w:rPr>
-        <w:t>Sensibilidad (</w:t>
-      </w:r>
-      <w:proofErr w:type="spellStart"/>
-      <w:r>
-        <w:rPr>
-          <w:b/>
-          <w:bCs/>
-          <w:lang w:val="es-PE"/>
-        </w:rPr>
-        <w:t>Recall</w:t>
-      </w:r>
-      <w:proofErr w:type="spellEnd"/>
-      <w:r>
-        <w:rPr>
-          <w:b/>
-          <w:bCs/>
-          <w:lang w:val="es-PE"/>
-        </w:rPr>
-        <w:t>)</w:t>
+        <w:t xml:space="preserve">Sensibilidad </w:t>
       </w:r>
       <w:r>
         <w:rPr>
@@ -2649,6 +2615,7 @@
   <w:style w:type="character" w:default="1" w:styleId="Fuentedeprrafopredeter">
     <w:name w:val="Default Paragraph Font"/>
     <w:uiPriority w:val="1"/>
+    <w:semiHidden/>
     <w:unhideWhenUsed/>
   </w:style>
   <w:style w:type="table" w:default="1" w:styleId="Tablanormal">
